--- a/PART2.docx
+++ b/PART2.docx
@@ -377,21 +377,90 @@
         <w:rPr>
           <w:lang w:val="en-GB"/>
         </w:rPr>
-        <w:t xml:space="preserve"> which will </w:t>
-      </w:r>
-      <w:r>
-        <w:rPr>
-          <w:highlight w:val="yellow"/>
-          <w:lang w:val="en-GB"/>
-        </w:rPr>
-        <w:t>…</w:t>
+        <w:t xml:space="preserve"> which will</w:t>
+      </w:r>
+      <w:r>
+        <w:rPr>
+          <w:lang w:val="en-GB"/>
+        </w:rPr>
+        <w:t xml:space="preserve"> compute the frequency of each term in the query an then it will compute the norm for the query </w:t>
+      </w:r>
+      <w:proofErr w:type="spellStart"/>
+      <w:r>
+        <w:rPr>
+          <w:lang w:val="en-GB"/>
+        </w:rPr>
+        <w:t>tf</w:t>
+      </w:r>
+      <w:proofErr w:type="spellEnd"/>
+      <w:r>
+        <w:rPr>
+          <w:lang w:val="en-GB"/>
+        </w:rPr>
+        <w:t xml:space="preserve">. We will use theses for the normalized </w:t>
+      </w:r>
+      <w:proofErr w:type="spellStart"/>
+      <w:r>
+        <w:rPr>
+          <w:lang w:val="en-GB"/>
+        </w:rPr>
+        <w:t>tf-idf</w:t>
+      </w:r>
+      <w:proofErr w:type="spellEnd"/>
+      <w:r>
+        <w:rPr>
+          <w:lang w:val="en-GB"/>
+        </w:rPr>
+        <w:t xml:space="preserve"> calculation. It will also compute </w:t>
+      </w:r>
+      <w:r>
+        <w:rPr>
+          <w:lang w:val="en-GB"/>
+        </w:rPr>
+        <w:t>for each doc in each index term of the inverted index the document vector. Finally, for each document vector it will compute the dot product with the query vector which will give the cosine similarity of that document (tweet) with the query and it will return the ids of those documents sorted by score.</w:t>
       </w:r>
     </w:p>
     <w:p>
       <w:pPr>
         <w:spacing w:line="360" w:lineRule="auto"/>
         <w:jc w:val="both"/>
-      </w:pPr>
+        <w:rPr>
+          <w:lang w:val="en-GB"/>
+        </w:rPr>
+      </w:pPr>
+      <w:r>
+        <w:rPr>
+          <w:lang w:val="en-GB"/>
+        </w:rPr>
+        <w:t xml:space="preserve">As we did with the first index, we will create a </w:t>
+      </w:r>
+      <w:proofErr w:type="spellStart"/>
+      <w:r>
+        <w:rPr>
+          <w:lang w:val="en-GB"/>
+        </w:rPr>
+        <w:t>search_tf_idf</w:t>
+      </w:r>
+      <w:proofErr w:type="spellEnd"/>
+      <w:r>
+        <w:rPr>
+          <w:lang w:val="en-GB"/>
+        </w:rPr>
+        <w:t xml:space="preserve"> function which given a query and an index will return a ranked list of documents (tweets) by pre-processing the query and </w:t>
+      </w:r>
+      <w:r>
+        <w:rPr>
+          <w:lang w:val="en-GB"/>
+        </w:rPr>
+        <w:lastRenderedPageBreak/>
+        <w:t xml:space="preserve">calling the </w:t>
+      </w:r>
+      <w:r>
+        <w:rPr>
+          <w:lang w:val="en-GB"/>
+        </w:rPr>
+        <w:t>above function. This can be tested by adding by inserting a query in the corresponding cell.</w:t>
+      </w:r>
     </w:p>
     <w:p>
       <w:pPr>

--- a/PART2.docx
+++ b/PART2.docx
@@ -2,6 +2,50 @@
 <file path=word/document.xml><?xml version="1.0" encoding="utf-8"?>
 <w:document xmlns:wpc="http://schemas.microsoft.com/office/word/2010/wordprocessingCanvas" xmlns:cx="http://schemas.microsoft.com/office/drawing/2014/chartex" xmlns:cx1="http://schemas.microsoft.com/office/drawing/2015/9/8/chartex" xmlns:cx2="http://schemas.microsoft.com/office/drawing/2015/10/21/chartex" xmlns:cx3="http://schemas.microsoft.com/office/drawing/2016/5/9/chartex" xmlns:cx4="http://schemas.microsoft.com/office/drawing/2016/5/10/chartex" xmlns:cx5="http://schemas.microsoft.com/office/drawing/2016/5/11/chartex" xmlns:cx6="http://schemas.microsoft.com/office/drawing/2016/5/12/chartex" xmlns:cx7="http://schemas.microsoft.com/office/drawing/2016/5/13/chartex" xmlns:cx8="http://schemas.microsoft.com/office/drawing/2016/5/14/chartex" xmlns:mc="http://schemas.openxmlformats.org/markup-compatibility/2006" xmlns:aink="http://schemas.microsoft.com/office/drawing/2016/ink" xmlns:am3d="http://schemas.microsoft.com/office/drawing/2017/model3d" xmlns:o="urn:schemas-microsoft-com:office:office" xmlns:r="http://schemas.openxmlformats.org/officeDocument/2006/relationships" xmlns:m="http://schemas.openxmlformats.org/officeDocument/2006/math" xmlns:v="urn:schemas-microsoft-com:vml" xmlns:wp14="http://schemas.microsoft.com/office/word/2010/wordprocessingDrawing" xmlns:wp="http://schemas.openxmlformats.org/drawingml/2006/wordprocessingDrawing" xmlns:w10="urn:schemas-microsoft-com:office:word" xmlns:w="http://schemas.openxmlformats.org/wordprocessingml/2006/main" xmlns:w14="http://schemas.microsoft.com/office/word/2010/wordml" xmlns:w15="http://schemas.microsoft.com/office/word/2012/wordml" xmlns:w16cex="http://schemas.microsoft.com/office/word/2018/wordml/cex" xmlns:w16cid="http://schemas.microsoft.com/office/word/2016/wordml/cid" xmlns:w16="http://schemas.microsoft.com/office/word/2018/wordml" xmlns:w16sdtdh="http://schemas.microsoft.com/office/word/2020/wordml/sdtdatahash" xmlns:w16se="http://schemas.microsoft.com/office/word/2015/wordml/symex" xmlns:wpg="http://schemas.microsoft.com/office/word/2010/wordprocessingGroup" xmlns:wpi="http://schemas.microsoft.com/office/word/2010/wordprocessingInk" xmlns:wne="http://schemas.microsoft.com/office/word/2006/wordml" xmlns:wps="http://schemas.microsoft.com/office/word/2010/wordprocessingShape" mc:Ignorable="w14 w15 w16se w16cid w16 w16cex w16sdtdh wp14">
   <w:body>
+    <w:p>
+      <w:pPr>
+        <w:pStyle w:val="NormalWeb"/>
+        <w:jc w:val="center"/>
+        <w:rPr>
+          <w:lang w:val="en-US"/>
+        </w:rPr>
+      </w:pPr>
+      <w:r>
+        <w:rPr>
+          <w:rFonts w:ascii="Calibri" w:hAnsi="Calibri" w:cs="Calibri"/>
+          <w:sz w:val="48"/>
+          <w:szCs w:val="48"/>
+          <w:lang w:val="en-US"/>
+        </w:rPr>
+        <w:t>PART2</w:t>
+      </w:r>
+      <w:r>
+        <w:rPr>
+          <w:rFonts w:ascii="Calibri" w:hAnsi="Calibri" w:cs="Calibri"/>
+          <w:sz w:val="48"/>
+          <w:szCs w:val="48"/>
+        </w:rPr>
+        <w:t>:</w:t>
+      </w:r>
+      <w:r>
+        <w:rPr>
+          <w:rFonts w:ascii="Calibri" w:hAnsi="Calibri" w:cs="Calibri"/>
+          <w:sz w:val="48"/>
+          <w:szCs w:val="48"/>
+          <w:lang w:val="en-US"/>
+        </w:rPr>
+        <w:t xml:space="preserve"> </w:t>
+      </w:r>
+      <w:r>
+        <w:rPr>
+          <w:rFonts w:ascii="Calibri" w:hAnsi="Calibri" w:cs="Calibri"/>
+          <w:sz w:val="48"/>
+          <w:szCs w:val="48"/>
+          <w:lang w:val="en-US"/>
+        </w:rPr>
+        <w:t>INDEXING AND EVALUATION</w:t>
+      </w:r>
+    </w:p>
     <w:p>
       <w:pPr>
         <w:spacing w:line="360" w:lineRule="auto"/>
@@ -432,6 +476,7 @@
         <w:rPr>
           <w:lang w:val="en-GB"/>
         </w:rPr>
+        <w:lastRenderedPageBreak/>
         <w:t xml:space="preserve">As we did with the first index, we will create a </w:t>
       </w:r>
       <w:proofErr w:type="spellStart"/>
@@ -446,14 +491,7 @@
         <w:rPr>
           <w:lang w:val="en-GB"/>
         </w:rPr>
-        <w:t xml:space="preserve"> function which given a query and an index will return a ranked list of documents (tweets) by pre-processing the query and </w:t>
-      </w:r>
-      <w:r>
-        <w:rPr>
-          <w:lang w:val="en-GB"/>
-        </w:rPr>
-        <w:lastRenderedPageBreak/>
-        <w:t xml:space="preserve">calling the </w:t>
+        <w:t xml:space="preserve"> function which given a query and an index will return a ranked list of documents (tweets) by pre-processing the query and calling the </w:t>
       </w:r>
       <w:r>
         <w:rPr>
@@ -469,6 +507,286 @@
         <w:rPr>
           <w:lang w:val="en-GB"/>
         </w:rPr>
+      </w:pPr>
+    </w:p>
+    <w:p>
+      <w:pPr>
+        <w:spacing w:line="360" w:lineRule="auto"/>
+        <w:jc w:val="both"/>
+        <w:rPr>
+          <w:lang w:val="en-GB"/>
+        </w:rPr>
+      </w:pPr>
+      <w:r>
+        <w:rPr>
+          <w:lang w:val="en-GB"/>
+        </w:rPr>
+        <w:t xml:space="preserve">For the evaluation, we applied different techniques which give different information. </w:t>
+      </w:r>
+    </w:p>
+    <w:p>
+      <w:pPr>
+        <w:spacing w:line="360" w:lineRule="auto"/>
+        <w:jc w:val="both"/>
+        <w:rPr>
+          <w:lang w:val="en-GB"/>
+        </w:rPr>
+      </w:pPr>
+      <w:r>
+        <w:rPr>
+          <w:lang w:val="en-GB"/>
+        </w:rPr>
+        <w:t xml:space="preserve">First of all, </w:t>
+      </w:r>
+      <w:proofErr w:type="spellStart"/>
+      <w:r>
+        <w:rPr>
+          <w:lang w:val="en-GB"/>
+        </w:rPr>
+        <w:t>precision_at_k</w:t>
+      </w:r>
+      <w:proofErr w:type="spellEnd"/>
+      <w:r>
+        <w:rPr>
+          <w:lang w:val="en-GB"/>
+        </w:rPr>
+        <w:t xml:space="preserve"> will compute the </w:t>
+      </w:r>
+      <w:proofErr w:type="spellStart"/>
+      <w:r>
+        <w:rPr>
+          <w:b/>
+          <w:bCs/>
+          <w:lang w:val="en-GB"/>
+        </w:rPr>
+        <w:t>precision@k</w:t>
+      </w:r>
+      <w:proofErr w:type="spellEnd"/>
+      <w:r>
+        <w:rPr>
+          <w:lang w:val="en-GB"/>
+        </w:rPr>
+        <w:t xml:space="preserve"> given the ground truth and the predicted scores, this technique gives the </w:t>
+      </w:r>
+      <w:r>
+        <w:rPr>
+          <w:lang w:val="en-GB"/>
+        </w:rPr>
+        <w:t>proportion of recommended items in the top-k set that are relevant</w:t>
+      </w:r>
+      <w:r>
+        <w:rPr>
+          <w:lang w:val="en-GB"/>
+        </w:rPr>
+        <w:t xml:space="preserve"> by setting a threshold k, computing the % of relevant documents in the top k</w:t>
+      </w:r>
+      <w:r>
+        <w:rPr>
+          <w:lang w:val="en-GB"/>
+        </w:rPr>
+        <w:t xml:space="preserve"> and ignoring documents ranked lower than k.</w:t>
+      </w:r>
+    </w:p>
+    <w:p>
+      <w:pPr>
+        <w:spacing w:line="360" w:lineRule="auto"/>
+        <w:jc w:val="both"/>
+        <w:rPr>
+          <w:lang w:val="en-GB"/>
+        </w:rPr>
+      </w:pPr>
+      <w:r>
+        <w:rPr>
+          <w:lang w:val="en-GB"/>
+        </w:rPr>
+        <w:t xml:space="preserve">Secondly, </w:t>
+      </w:r>
+      <w:proofErr w:type="spellStart"/>
+      <w:r>
+        <w:rPr>
+          <w:lang w:val="en-GB"/>
+        </w:rPr>
+        <w:t>avg_precision_at_k</w:t>
+      </w:r>
+      <w:proofErr w:type="spellEnd"/>
+      <w:r>
+        <w:rPr>
+          <w:lang w:val="en-GB"/>
+        </w:rPr>
+        <w:t xml:space="preserve"> will compute average </w:t>
+      </w:r>
+      <w:proofErr w:type="spellStart"/>
+      <w:r>
+        <w:rPr>
+          <w:lang w:val="en-GB"/>
+        </w:rPr>
+        <w:t>precision@k</w:t>
+      </w:r>
+      <w:proofErr w:type="spellEnd"/>
+      <w:r>
+        <w:rPr>
+          <w:lang w:val="en-GB"/>
+        </w:rPr>
+        <w:t xml:space="preserve"> </w:t>
+      </w:r>
+    </w:p>
+    <w:p>
+      <w:pPr>
+        <w:spacing w:line="360" w:lineRule="auto"/>
+        <w:jc w:val="both"/>
+        <w:rPr>
+          <w:lang w:val="en-GB"/>
+        </w:rPr>
+      </w:pPr>
+      <w:r>
+        <w:rPr>
+          <w:lang w:val="en-GB"/>
+        </w:rPr>
+        <w:t xml:space="preserve">Thirdly, </w:t>
+      </w:r>
+      <w:proofErr w:type="spellStart"/>
+      <w:r>
+        <w:rPr>
+          <w:lang w:val="en-GB"/>
+        </w:rPr>
+        <w:t>map_at_k</w:t>
+      </w:r>
+      <w:proofErr w:type="spellEnd"/>
+      <w:r>
+        <w:rPr>
+          <w:lang w:val="en-GB"/>
+        </w:rPr>
+        <w:t xml:space="preserve"> will compute the mean average </w:t>
+      </w:r>
+      <w:proofErr w:type="spellStart"/>
+      <w:r>
+        <w:rPr>
+          <w:lang w:val="en-GB"/>
+        </w:rPr>
+        <w:t>precision@k</w:t>
+      </w:r>
+      <w:proofErr w:type="spellEnd"/>
+      <w:r>
+        <w:rPr>
+          <w:lang w:val="en-GB"/>
+        </w:rPr>
+        <w:t xml:space="preserve"> given a search results dataset. These</w:t>
+      </w:r>
+      <w:r>
+        <w:rPr>
+          <w:lang w:val="en-GB"/>
+        </w:rPr>
+        <w:t xml:space="preserve"> gives the average precision across multiple queries/rankings. It considers rank position of each relevant document k1, k2, …, </w:t>
+      </w:r>
+      <w:proofErr w:type="spellStart"/>
+      <w:r>
+        <w:rPr>
+          <w:lang w:val="en-GB"/>
+        </w:rPr>
+        <w:t>kr</w:t>
+      </w:r>
+      <w:proofErr w:type="spellEnd"/>
+      <w:r>
+        <w:rPr>
+          <w:lang w:val="en-GB"/>
+        </w:rPr>
+        <w:t>, then for each k it computes the P@K and return the average.</w:t>
+      </w:r>
+    </w:p>
+    <w:p>
+      <w:pPr>
+        <w:spacing w:line="360" w:lineRule="auto"/>
+        <w:jc w:val="both"/>
+        <w:rPr>
+          <w:lang w:val="en-GB"/>
+        </w:rPr>
+      </w:pPr>
+      <w:proofErr w:type="spellStart"/>
+      <w:r>
+        <w:rPr>
+          <w:lang w:val="en-GB"/>
+        </w:rPr>
+        <w:t>Forthly</w:t>
+      </w:r>
+      <w:proofErr w:type="spellEnd"/>
+      <w:r>
+        <w:rPr>
+          <w:lang w:val="en-GB"/>
+        </w:rPr>
+        <w:t xml:space="preserve">, </w:t>
+      </w:r>
+      <w:proofErr w:type="spellStart"/>
+      <w:r>
+        <w:rPr>
+          <w:lang w:val="en-GB"/>
+        </w:rPr>
+        <w:t>rr_at_k</w:t>
+      </w:r>
+      <w:proofErr w:type="spellEnd"/>
+      <w:r>
+        <w:rPr>
+          <w:lang w:val="en-GB"/>
+        </w:rPr>
+        <w:t xml:space="preserve"> will compute the reciprocal rank which is used for measuring cases where we want to find only one thing, it computes the </w:t>
+      </w:r>
+    </w:p>
+    <w:p>
+      <w:pPr>
+        <w:pStyle w:val="NormalWeb"/>
+        <w:rPr>
+          <w:rFonts w:ascii="Calibri" w:hAnsi="Calibri" w:cs="Calibri"/>
+          <w:color w:val="0260BF"/>
+        </w:rPr>
+      </w:pPr>
+      <w:r>
+        <w:rPr>
+          <w:rFonts w:ascii="Calibri" w:hAnsi="Calibri" w:cs="Calibri"/>
+          <w:b/>
+          <w:bCs/>
+        </w:rPr>
+        <w:t xml:space="preserve">GITHUB URL: </w:t>
+      </w:r>
+      <w:r>
+        <w:rPr>
+          <w:rFonts w:ascii="Calibri" w:hAnsi="Calibri" w:cs="Calibri"/>
+          <w:color w:val="0260BF"/>
+        </w:rPr>
+        <w:t xml:space="preserve">https://github.com/iliasasskali/Project-IR-WA.git </w:t>
+      </w:r>
+    </w:p>
+    <w:p>
+      <w:pPr>
+        <w:pStyle w:val="NormalWeb"/>
+        <w:rPr>
+          <w:lang w:val="en-US"/>
+        </w:rPr>
+      </w:pPr>
+      <w:r>
+        <w:rPr>
+          <w:rFonts w:ascii="Calibri" w:hAnsi="Calibri" w:cs="Calibri"/>
+          <w:b/>
+          <w:bCs/>
+        </w:rPr>
+        <w:t xml:space="preserve">TAG: </w:t>
+      </w:r>
+      <w:r>
+        <w:rPr>
+          <w:rFonts w:ascii="Calibri" w:hAnsi="Calibri" w:cs="Calibri"/>
+        </w:rPr>
+        <w:t>IRWA-2021-final-project-part-</w:t>
+      </w:r>
+      <w:r>
+        <w:rPr>
+          <w:rFonts w:ascii="Calibri" w:hAnsi="Calibri" w:cs="Calibri"/>
+          <w:lang w:val="en-US"/>
+        </w:rPr>
+        <w:t>2</w:t>
+      </w:r>
+    </w:p>
+    <w:p>
+      <w:pPr>
+        <w:spacing w:line="360" w:lineRule="auto"/>
+        <w:jc w:val="both"/>
       </w:pPr>
     </w:p>
     <w:sectPr>
@@ -1035,6 +1353,20 @@
       <w:contextualSpacing/>
     </w:pPr>
   </w:style>
+  <w:style w:type="paragraph" w:styleId="NormalWeb">
+    <w:name w:val="Normal (Web)"/>
+    <w:basedOn w:val="Normal"/>
+    <w:uiPriority w:val="99"/>
+    <w:unhideWhenUsed/>
+    <w:rsid w:val="00F7117D"/>
+    <w:pPr>
+      <w:spacing w:before="100" w:beforeAutospacing="1" w:after="100" w:afterAutospacing="1"/>
+    </w:pPr>
+    <w:rPr>
+      <w:rFonts w:ascii="Times New Roman" w:eastAsia="Times New Roman" w:hAnsi="Times New Roman" w:cs="Times New Roman"/>
+      <w:lang w:eastAsia="en-GB"/>
+    </w:rPr>
+  </w:style>
 </w:styles>
 </file>
 
